--- a/Blog/Posts/MY EXPERIENCE AT- NCSS /EXPERIENCE AT NCSS.docx
+++ b/Blog/Posts/MY EXPERIENCE AT- NCSS /EXPERIENCE AT NCSS.docx
@@ -1306,7 +1306,15 @@
         <w:rPr>
           <w:lang w:val="en-AU"/>
         </w:rPr>
-        <w:t>After dinner we had our first night activity, and the first chance to meet our groups and tutors. Everyone got into their groups (the groups that you would be completing all activities with, and undertaking the project with). We went outside to the front lawns and played some group building activities, such as bang, remembering what everyone bought from a shop, and seeing how many people we could fit onto a 2x.5 m bench(15 I think)</w:t>
+        <w:t>After dinner we had our first n</w:t>
+      </w:r>
+      <w:bookmarkStart w:id="0" w:name="_GoBack"/>
+      <w:bookmarkEnd w:id="0"/>
+      <w:r>
+        <w:rPr>
+          <w:lang w:val="en-AU"/>
+        </w:rPr>
+        <w:t>ight activity, and the first chance to meet our groups and tutors. Everyone got into their groups (the groups that you would be completing all activities with, and undertaking the project with). We went outside to the front lawns and played some group building activities, such as bang, remembering what everyone bought from a shop, and seeing how many people we could fit onto a 2x.5 m bench(15 I think)</w:t>
       </w:r>
       <w:r>
         <w:rPr>
@@ -3083,8 +3091,13 @@
           <w:lang w:val="en-AU"/>
         </w:rPr>
       </w:pPr>
-      <w:bookmarkStart w:id="0" w:name="_GoBack"/>
-      <w:bookmarkEnd w:id="0"/>
+    </w:p>
+    <w:p>
+      <w:pPr>
+        <w:rPr>
+          <w:lang w:val="en-AU"/>
+        </w:rPr>
+      </w:pPr>
     </w:p>
     <w:p>
       <w:pPr>
